--- a/creditbasket/doc/FairSpreadBasketCDS_TODO.docx
+++ b/creditbasket/doc/FairSpreadBasketCDS_TODO.docx
@@ -636,22 +636,45 @@
       </w:r>
       <w:r>
         <w:rPr>
-          <w:lang w:val="en-GB"/>
-        </w:rPr>
-        <w:br/>
-      </w:r>
-      <w:r>
-        <w:rPr>
-          <w:lang w:val="en-GB"/>
-        </w:rPr>
-        <w:t xml:space="preserve">Getting daily historical quotes for CDS and discounting a year or two back can be a challenge. </w:t>
+          <w:color w:val="FF0000"/>
+          <w:lang w:val="en-GB"/>
+        </w:rPr>
+        <w:t xml:space="preserve">inverse cumulative from cumulative density function (cf. Peter </w:t>
+      </w:r>
+      <w:proofErr w:type="spellStart"/>
+      <w:r>
+        <w:rPr>
+          <w:color w:val="FF0000"/>
+          <w:lang w:val="en-GB"/>
+        </w:rPr>
+        <w:t>Jaeckel</w:t>
+      </w:r>
+      <w:proofErr w:type="spellEnd"/>
+      <w:r>
+        <w:rPr>
+          <w:color w:val="FF0000"/>
+          <w:lang w:val="en-GB"/>
+        </w:rPr>
+        <w:t xml:space="preserve"> lecture)</w:t>
+      </w:r>
+      <w:r>
+        <w:rPr>
+          <w:lang w:val="en-GB"/>
+        </w:rPr>
+        <w:br/>
+      </w:r>
+      <w:r>
+        <w:rPr>
+          <w:lang w:val="en-GB"/>
+        </w:rPr>
+        <w:br/>
       </w:r>
       <w:r>
         <w:rPr>
           <w:lang w:val="en-GB"/>
         </w:rPr>
         <w:lastRenderedPageBreak/>
-        <w:t>Common substitutes are</w:t>
+        <w:t>Getting daily historical quotes for CDS and discounting a year or two back can be a challenge. Common substitutes are</w:t>
       </w:r>
       <w:r>
         <w:rPr>
@@ -866,16 +889,206 @@
           <w:lang w:val="en-GB"/>
         </w:rPr>
         <w:br/>
-        <w:t>not accepting default time &lt; 0.25 (throwing the simulations, increase stability</w:t>
+        <w:t>not accepting default time &lt; 0.25 (throwing the simulations, increase stability)</w:t>
+      </w:r>
+      <w:r>
+        <w:rPr>
+          <w:lang w:val="en-GB"/>
+        </w:rPr>
+        <w:br/>
+      </w:r>
+      <w:r>
+        <w:rPr>
+          <w:color w:val="FF0000"/>
+          <w:lang w:val="en-GB"/>
+        </w:rPr>
+        <w:t>always justify number of simulations. Provide convergence diagram</w:t>
+      </w:r>
+      <w:r>
+        <w:rPr>
+          <w:color w:val="FF0000"/>
+          <w:lang w:val="en-GB"/>
+        </w:rPr>
+        <w:br/>
+        <w:t xml:space="preserve">logarithmic base 2 convergence </w:t>
+      </w:r>
+      <w:proofErr w:type="gramStart"/>
+      <w:r>
+        <w:rPr>
+          <w:color w:val="FF0000"/>
+          <w:lang w:val="en-GB"/>
+        </w:rPr>
+        <w:t>sequence</w:t>
+      </w:r>
+      <w:proofErr w:type="gramEnd"/>
+      <w:r>
+        <w:rPr>
+          <w:color w:val="FF0000"/>
+          <w:lang w:val="en-GB"/>
+        </w:rPr>
+        <w:t>. Value at 32000, 16000, 8000… don’t report below 128</w:t>
+      </w:r>
+      <w:r>
+        <w:rPr>
+          <w:color w:val="FF0000"/>
+          <w:lang w:val="en-GB"/>
+        </w:rPr>
+        <w:br/>
+        <w:t>plot running average as a function of the number iterations N with plot points for N being powers of 2</w:t>
+      </w:r>
+      <w:r>
+        <w:rPr>
+          <w:color w:val="FF0000"/>
+          <w:lang w:val="en-GB"/>
+        </w:rPr>
+        <w:br/>
+      </w:r>
+      <w:r>
+        <w:rPr>
+          <w:color w:val="FF0000"/>
+          <w:lang w:val="en-GB"/>
+        </w:rPr>
+        <w:br/>
+      </w:r>
+      <w:r>
+        <w:rPr>
+          <w:lang w:val="en-GB"/>
+        </w:rPr>
+        <w:t>Not</w:t>
+      </w:r>
+      <w:r>
+        <w:rPr>
+          <w:lang w:val="en-GB"/>
+        </w:rPr>
+        <w:t xml:space="preserve"> advisable to use </w:t>
+      </w:r>
+      <w:proofErr w:type="spellStart"/>
+      <w:r>
+        <w:rPr>
+          <w:lang w:val="en-GB"/>
+        </w:rPr>
+        <w:t>cholesky</w:t>
+      </w:r>
+      <w:proofErr w:type="spellEnd"/>
+      <w:r>
+        <w:rPr>
+          <w:lang w:val="en-GB"/>
+        </w:rPr>
+        <w:t xml:space="preserve"> decomposition with </w:t>
+      </w:r>
+      <w:proofErr w:type="spellStart"/>
+      <w:r>
+        <w:rPr>
+          <w:lang w:val="en-GB"/>
+        </w:rPr>
+        <w:t>sobol</w:t>
+      </w:r>
+      <w:proofErr w:type="spellEnd"/>
+      <w:r>
+        <w:rPr>
+          <w:lang w:val="en-GB"/>
+        </w:rPr>
+        <w:t xml:space="preserve"> number</w:t>
+      </w:r>
+      <w:r>
+        <w:rPr>
+          <w:lang w:val="en-GB"/>
+        </w:rPr>
+        <w:br/>
+        <w:t xml:space="preserve">Ideally we want the </w:t>
+      </w:r>
+      <w:proofErr w:type="spellStart"/>
+      <w:r>
+        <w:rPr>
+          <w:lang w:val="en-GB"/>
+        </w:rPr>
+        <w:t>the</w:t>
+      </w:r>
+      <w:proofErr w:type="spellEnd"/>
+      <w:r>
+        <w:rPr>
+          <w:lang w:val="en-GB"/>
+        </w:rPr>
+        <w:t xml:space="preserve"> first column of A (C = A*t(A)) to be the representing the first Principal Component (i.e. </w:t>
+      </w:r>
+      <w:proofErr w:type="spellStart"/>
+      <w:r>
+        <w:rPr>
+          <w:lang w:val="en-GB"/>
+        </w:rPr>
+        <w:t>eigen</w:t>
+      </w:r>
+      <w:proofErr w:type="spellEnd"/>
+      <w:r>
+        <w:rPr>
+          <w:lang w:val="en-GB"/>
+        </w:rPr>
+        <w:t xml:space="preserve"> vector corresponding to the largest </w:t>
+      </w:r>
+      <w:proofErr w:type="spellStart"/>
+      <w:r>
+        <w:rPr>
+          <w:lang w:val="en-GB"/>
+        </w:rPr>
+        <w:t>eigen</w:t>
+      </w:r>
+      <w:proofErr w:type="spellEnd"/>
+      <w:r>
+        <w:rPr>
+          <w:lang w:val="en-GB"/>
+        </w:rPr>
+        <w:t xml:space="preserve"> value)</w:t>
+      </w:r>
+      <w:r>
+        <w:rPr>
+          <w:lang w:val="en-GB"/>
+        </w:rPr>
+        <w:br/>
+        <w:t>Perform PCA (spectral decomposition)</w:t>
+      </w:r>
+      <w:r>
+        <w:rPr>
+          <w:lang w:val="en-GB"/>
+        </w:rPr>
+        <w:br/>
+      </w:r>
+      <w:r>
+        <w:rPr>
+          <w:lang w:val="en-GB"/>
+        </w:rPr>
+        <w:br/>
+        <w:t>path construction using Brownian bridge (over time, i.e. large correlation matrix)</w:t>
+      </w:r>
+      <w:r>
+        <w:rPr>
+          <w:lang w:val="en-GB"/>
+        </w:rPr>
+        <w:br/>
+        <w:t>between asset spectral decomposition</w:t>
+      </w:r>
+      <w:r>
+        <w:rPr>
+          <w:lang w:val="en-GB"/>
+        </w:rPr>
+        <w:br/>
+        <w:t>incremental (</w:t>
+      </w:r>
+      <w:proofErr w:type="spellStart"/>
+      <w:r>
+        <w:rPr>
+          <w:lang w:val="en-GB"/>
+        </w:rPr>
+        <w:t>cholesky</w:t>
+      </w:r>
+      <w:proofErr w:type="spellEnd"/>
+      <w:r>
+        <w:rPr>
+          <w:lang w:val="en-GB"/>
+        </w:rPr>
+        <w:t xml:space="preserve"> is too slow)</w:t>
       </w:r>
       <w:bookmarkStart w:id="0" w:name="_GoBack"/>
       <w:bookmarkEnd w:id="0"/>
-      <w:r>
-        <w:rPr>
-          <w:lang w:val="en-GB"/>
-        </w:rPr>
-        <w:t>)</w:t>
-      </w:r>
     </w:p>
     <w:p>
       <w:pPr>
